--- a/docs/diagrams/Flowchart_Hydrological_Modeling.docx
+++ b/docs/diagrams/Flowchart_Hydrological_Modeling.docx
@@ -2407,6 +2407,25 @@
         <w:ind w:left="360" w:hanging="360"/>
         <w:jc w:val="right"/>
       </w:pPr>
+    </w:p>
+    <w:p>
+      <w:pPr>
+        <w:pStyle w:val="21"/>
+      </w:pPr>
+      <w:r>
+        <w:t>🔄 Update: Added Step 4.5 – Equation Assignment</w:t>
+      </w:r>
+    </w:p>
+    <w:p>
+      <w:r>
+        <w:t>Step 4.5: Assign Equations to Cells</w:t>
+        <w:br/>
+        <w:t>- Use spatial criteria (e.g., stream channel, slope, area) to assign physics equations (SWE, KW, SCS).</w:t>
+        <w:br/>
+        <w:t>- Save as new column 'equation_type' in the main dataframe.</w:t>
+        <w:br/>
+        <w:t>- May include computing Manning's n per cell for SWE zones.</w:t>
+      </w:r>
     </w:p>
     <w:sectPr>
       <w:pgSz w:w="12240" w:h="15840"/>
